--- a/Project article.docx
+++ b/Project article.docx
@@ -1,6 +1,6 @@
 
 <file path=word/document.xml><?xml version="1.0" encoding="utf-8"?>
-<w:document xmlns:wpc="http://schemas.microsoft.com/office/word/2010/wordprocessingCanvas" xmlns:cx="http://schemas.microsoft.com/office/drawing/2014/chartex" xmlns:cx1="http://schemas.microsoft.com/office/drawing/2015/9/8/chartex" xmlns:cx2="http://schemas.microsoft.com/office/drawing/2015/10/21/chartex" xmlns:cx3="http://schemas.microsoft.com/office/drawing/2016/5/9/chartex" xmlns:cx4="http://schemas.microsoft.com/office/drawing/2016/5/10/chartex" xmlns:cx5="http://schemas.microsoft.com/office/drawing/2016/5/11/chartex" xmlns:cx6="http://schemas.microsoft.com/office/drawing/2016/5/12/chartex" xmlns:cx7="http://schemas.microsoft.com/office/drawing/2016/5/13/chartex" xmlns:cx8="http://schemas.microsoft.com/office/drawing/2016/5/14/chartex" xmlns:mc="http://schemas.openxmlformats.org/markup-compatibility/2006" xmlns:aink="http://schemas.microsoft.com/office/drawing/2016/ink" xmlns:am3d="http://schemas.microsoft.com/office/drawing/2017/model3d" xmlns:o="urn:schemas-microsoft-com:office:office" xmlns:oel="http://schemas.microsoft.com/office/2019/extlst" xmlns:r="http://schemas.openxmlformats.org/officeDocument/2006/relationships" xmlns:m="http://schemas.openxmlformats.org/officeDocument/2006/math" xmlns:v="urn:schemas-microsoft-com:vml" xmlns:wp14="http://schemas.microsoft.com/office/word/2010/wordprocessingDrawing" xmlns:wp="http://schemas.openxmlformats.org/drawingml/2006/wordprocessingDrawing" xmlns:w10="urn:schemas-microsoft-com:office:word" xmlns:w="http://schemas.openxmlformats.org/wordprocessingml/2006/main" xmlns:w14="http://schemas.microsoft.com/office/word/2010/wordml" xmlns:w15="http://schemas.microsoft.com/office/word/2012/wordml" xmlns:w16cex="http://schemas.microsoft.com/office/word/2018/wordml/cex" xmlns:w16cid="http://schemas.microsoft.com/office/word/2016/wordml/cid" xmlns:w16="http://schemas.microsoft.com/office/word/2018/wordml" xmlns:w16du="http://schemas.microsoft.com/office/word/2023/wordml/word16du" xmlns:w16sdtdh="http://schemas.microsoft.com/office/word/2020/wordml/sdtdatahash" xmlns:w16sdtfl="http://schemas.microsoft.com/office/word/2024/wordml/sdtformatlock" xmlns:w16se="http://schemas.microsoft.com/office/word/2015/wordml/symex" xmlns:wpg="http://schemas.microsoft.com/office/word/2010/wordprocessingGroup" xmlns:wpi="http://schemas.microsoft.com/office/word/2010/wordprocessingInk" xmlns:wne="http://schemas.microsoft.com/office/word/2006/wordml" xmlns:wps="http://schemas.microsoft.com/office/word/2010/wordprocessingShape" mc:Ignorable="w14 w15 w16se w16cid w16 w16cex w16sdtdh w16sdtfl w16du wp14">
+<w:document xmlns:wpc="http://schemas.microsoft.com/office/word/2010/wordprocessingCanvas" xmlns:cx="http://schemas.microsoft.com/office/drawing/2014/chartex" xmlns:mc="http://schemas.openxmlformats.org/markup-compatibility/2006" xmlns:o="urn:schemas-microsoft-com:office:office" xmlns:r="http://schemas.openxmlformats.org/officeDocument/2006/relationships" xmlns:m="http://schemas.openxmlformats.org/officeDocument/2006/math" xmlns:v="urn:schemas-microsoft-com:vml" xmlns:wp14="http://schemas.microsoft.com/office/word/2010/wordprocessingDrawing" xmlns:wp="http://schemas.openxmlformats.org/drawingml/2006/wordprocessingDrawing" xmlns:w10="urn:schemas-microsoft-com:office:word" xmlns:w="http://schemas.openxmlformats.org/wordprocessingml/2006/main" xmlns:w14="http://schemas.microsoft.com/office/word/2010/wordml" xmlns:w15="http://schemas.microsoft.com/office/word/2012/wordml" xmlns:w16se="http://schemas.microsoft.com/office/word/2015/wordml/symex" xmlns:wpg="http://schemas.microsoft.com/office/word/2010/wordprocessingGroup" xmlns:wpi="http://schemas.microsoft.com/office/word/2010/wordprocessingInk" xmlns:wne="http://schemas.microsoft.com/office/word/2006/wordml" xmlns:wps="http://schemas.microsoft.com/office/word/2010/wordprocessingShape" mc:Ignorable="w14 w15 w16se wp14">
   <w:body>
     <w:p>
       <w:pPr>
@@ -70,6 +70,15 @@
     </w:p>
     <w:sdt>
       <w:sdtPr>
+        <w:rPr>
+          <w:rFonts w:asciiTheme="minorHAnsi" w:eastAsiaTheme="minorHAnsi" w:hAnsiTheme="minorHAnsi" w:cstheme="minorBidi"/>
+          <w:color w:val="auto"/>
+          <w:kern w:val="2"/>
+          <w:sz w:val="22"/>
+          <w:szCs w:val="22"/>
+          <w:lang w:eastAsia="en-US"/>
+          <w14:ligatures w14:val="standardContextual"/>
+        </w:rPr>
         <w:id w:val="-726684745"/>
         <w:docPartObj>
           <w:docPartGallery w:val="Table of Contents"/>
@@ -78,15 +87,8 @@
       </w:sdtPr>
       <w:sdtEndPr>
         <w:rPr>
-          <w:rFonts w:asciiTheme="minorHAnsi" w:eastAsiaTheme="minorHAnsi" w:hAnsiTheme="minorHAnsi" w:cstheme="minorBidi"/>
-          <w:b/>
-          <w:bCs/>
-          <w:color w:val="auto"/>
-          <w:kern w:val="2"/>
-          <w:sz w:val="22"/>
-          <w:szCs w:val="22"/>
-          <w:lang w:eastAsia="en-US"/>
-          <w14:ligatures w14:val="standardContextual"/>
+          <w:b/>
+          <w:bCs/>
         </w:rPr>
       </w:sdtEndPr>
       <w:sdtContent>
@@ -2092,7 +2094,7 @@
           <w:kern w:val="0"/>
           <w:sz w:val="24"/>
           <w:szCs w:val="24"/>
-          <w:lang w:eastAsia="fr-FR"/>
+          <w:lang w:val="en-US" w:eastAsia="fr-FR"/>
           <w14:ligatures w14:val="none"/>
         </w:rPr>
       </w:pPr>
@@ -2277,31 +2279,7 @@
           <w:lang w:val="en-US" w:eastAsia="fr-FR"/>
           <w14:ligatures w14:val="none"/>
         </w:rPr>
-        <w:t xml:space="preserve">Train and fine-tune </w:t>
-      </w:r>
-      <w:proofErr w:type="gramStart"/>
-      <w:r>
-        <w:rPr>
-          <w:rFonts w:ascii="Times New Roman" w:eastAsia="Times New Roman" w:hAnsi="Times New Roman" w:cs="Times New Roman"/>
-          <w:kern w:val="0"/>
-          <w:sz w:val="24"/>
-          <w:szCs w:val="24"/>
-          <w:lang w:val="en-US" w:eastAsia="fr-FR"/>
-          <w14:ligatures w14:val="none"/>
-        </w:rPr>
-        <w:t>two</w:t>
-      </w:r>
-      <w:proofErr w:type="gramEnd"/>
-      <w:r>
-        <w:rPr>
-          <w:rFonts w:ascii="Times New Roman" w:eastAsia="Times New Roman" w:hAnsi="Times New Roman" w:cs="Times New Roman"/>
-          <w:kern w:val="0"/>
-          <w:sz w:val="24"/>
-          <w:szCs w:val="24"/>
-          <w:lang w:val="en-US" w:eastAsia="fr-FR"/>
-          <w14:ligatures w14:val="none"/>
-        </w:rPr>
-        <w:t xml:space="preserve"> advanced deep learning models.</w:t>
+        <w:t>Train and fine-tune two advanced deep learning models.</w:t>
       </w:r>
     </w:p>
     <w:p>
@@ -2329,31 +2307,7 @@
           <w:lang w:val="en-US" w:eastAsia="fr-FR"/>
           <w14:ligatures w14:val="none"/>
         </w:rPr>
-        <w:t xml:space="preserve">Evaluate the performance of these </w:t>
-      </w:r>
-      <w:proofErr w:type="gramStart"/>
-      <w:r>
-        <w:rPr>
-          <w:rFonts w:ascii="Times New Roman" w:eastAsia="Times New Roman" w:hAnsi="Times New Roman" w:cs="Times New Roman"/>
-          <w:kern w:val="0"/>
-          <w:sz w:val="24"/>
-          <w:szCs w:val="24"/>
-          <w:lang w:val="en-US" w:eastAsia="fr-FR"/>
-          <w14:ligatures w14:val="none"/>
-        </w:rPr>
-        <w:t>models</w:t>
-      </w:r>
-      <w:proofErr w:type="gramEnd"/>
-      <w:r>
-        <w:rPr>
-          <w:rFonts w:ascii="Times New Roman" w:eastAsia="Times New Roman" w:hAnsi="Times New Roman" w:cs="Times New Roman"/>
-          <w:kern w:val="0"/>
-          <w:sz w:val="24"/>
-          <w:szCs w:val="24"/>
-          <w:lang w:val="en-US" w:eastAsia="fr-FR"/>
-          <w14:ligatures w14:val="none"/>
-        </w:rPr>
-        <w:t xml:space="preserve"> using metrics like accuracy and </w:t>
+        <w:t xml:space="preserve">Evaluate the performance of these models using metrics like accuracy and </w:t>
       </w:r>
       <w:proofErr w:type="spellStart"/>
       <w:r>
@@ -2417,7 +2371,7 @@
           <w:kern w:val="0"/>
           <w:sz w:val="24"/>
           <w:szCs w:val="24"/>
-          <w:lang w:eastAsia="fr-FR"/>
+          <w:lang w:val="en-US" w:eastAsia="fr-FR"/>
           <w14:ligatures w14:val="none"/>
         </w:rPr>
       </w:pPr>
@@ -3056,7 +3010,7 @@
           <w:kern w:val="0"/>
           <w:sz w:val="24"/>
           <w:szCs w:val="24"/>
-          <w:lang w:eastAsia="fr-FR"/>
+          <w:lang w:val="en-US" w:eastAsia="fr-FR"/>
           <w14:ligatures w14:val="none"/>
         </w:rPr>
       </w:pPr>
@@ -3088,7 +3042,6 @@
           <w:lang w:val="en-US" w:eastAsia="fr-FR"/>
           <w14:ligatures w14:val="none"/>
         </w:rPr>
-        <w:lastRenderedPageBreak/>
         <w:t>3. Model Architectures</w:t>
       </w:r>
       <w:bookmarkEnd w:id="6"/>
@@ -3120,6 +3073,7 @@
           <w:lang w:val="en-US" w:eastAsia="fr-FR"/>
           <w14:ligatures w14:val="none"/>
         </w:rPr>
+        <w:lastRenderedPageBreak/>
         <w:t>3.1 U-Net</w:t>
       </w:r>
       <w:bookmarkEnd w:id="7"/>
@@ -3550,18 +3504,33 @@
           <w14:ligatures w14:val="none"/>
         </w:rPr>
       </w:pPr>
-      <w:r>
-        <w:rPr>
-          <w:rFonts w:ascii="Times New Roman" w:eastAsia="Times New Roman" w:hAnsi="Times New Roman" w:cs="Times New Roman"/>
-          <w:b/>
-          <w:bCs/>
-          <w:kern w:val="0"/>
-          <w:sz w:val="24"/>
-          <w:szCs w:val="24"/>
-          <w:lang w:val="en-US" w:eastAsia="fr-FR"/>
-          <w14:ligatures w14:val="none"/>
-        </w:rPr>
-        <w:t>Pretrained Backbone</w:t>
+      <w:proofErr w:type="spellStart"/>
+      <w:r>
+        <w:rPr>
+          <w:rFonts w:ascii="Times New Roman" w:eastAsia="Times New Roman" w:hAnsi="Times New Roman" w:cs="Times New Roman"/>
+          <w:b/>
+          <w:bCs/>
+          <w:kern w:val="0"/>
+          <w:sz w:val="24"/>
+          <w:szCs w:val="24"/>
+          <w:lang w:val="en-US" w:eastAsia="fr-FR"/>
+          <w14:ligatures w14:val="none"/>
+        </w:rPr>
+        <w:t>Pretrained</w:t>
+      </w:r>
+      <w:proofErr w:type="spellEnd"/>
+      <w:r>
+        <w:rPr>
+          <w:rFonts w:ascii="Times New Roman" w:eastAsia="Times New Roman" w:hAnsi="Times New Roman" w:cs="Times New Roman"/>
+          <w:b/>
+          <w:bCs/>
+          <w:kern w:val="0"/>
+          <w:sz w:val="24"/>
+          <w:szCs w:val="24"/>
+          <w:lang w:val="en-US" w:eastAsia="fr-FR"/>
+          <w14:ligatures w14:val="none"/>
+        </w:rPr>
+        <w:t xml:space="preserve"> Backbone</w:t>
       </w:r>
       <w:r>
         <w:rPr>
@@ -3632,7 +3601,7 @@
           <w:kern w:val="0"/>
           <w:sz w:val="24"/>
           <w:szCs w:val="24"/>
-          <w:lang w:eastAsia="fr-FR"/>
+          <w:lang w:val="en-US" w:eastAsia="fr-FR"/>
           <w14:ligatures w14:val="none"/>
         </w:rPr>
       </w:pPr>
@@ -3931,7 +3900,6 @@
           <w:lang w:val="en-US" w:eastAsia="fr-FR"/>
           <w14:ligatures w14:val="none"/>
         </w:rPr>
-        <w:lastRenderedPageBreak/>
         <w:t>The Adam optimizer was used for both models, with learning rates of 0.001 for U-Net and 0.0001 for DeepLabV3. This optimizer was chosen for its efficiency in handling sparse gradients and adaptive learning rates.</w:t>
       </w:r>
     </w:p>
@@ -3962,6 +3930,7 @@
           <w:lang w:val="en-US" w:eastAsia="fr-FR"/>
           <w14:ligatures w14:val="none"/>
         </w:rPr>
+        <w:lastRenderedPageBreak/>
         <w:t>4.4 Training Process</w:t>
       </w:r>
       <w:bookmarkEnd w:id="13"/>
@@ -4516,10 +4485,24 @@
         </w:rPr>
         <w:t>The evaluation highlighted the strengths and limitations of each model, providing insights into their applicability in real-world scenarios.</w:t>
       </w:r>
+      <w:bookmarkStart w:id="17" w:name="_Toc188233154"/>
     </w:p>
     <w:p>
       <w:pPr>
         <w:spacing w:before="100" w:beforeAutospacing="1" w:after="100" w:afterAutospacing="1" w:line="240" w:lineRule="auto"/>
+        <w:rPr>
+          <w:rFonts w:ascii="Times New Roman" w:eastAsia="Times New Roman" w:hAnsi="Times New Roman" w:cs="Times New Roman"/>
+          <w:kern w:val="0"/>
+          <w:sz w:val="24"/>
+          <w:szCs w:val="24"/>
+          <w:lang w:val="en-US" w:eastAsia="fr-FR"/>
+          <w14:ligatures w14:val="none"/>
+        </w:rPr>
+      </w:pPr>
+    </w:p>
+    <w:p>
+      <w:pPr>
+        <w:spacing w:before="100" w:beforeAutospacing="1" w:after="100" w:afterAutospacing="1" w:line="240" w:lineRule="auto"/>
         <w:outlineLvl w:val="1"/>
         <w:rPr>
           <w:rFonts w:ascii="Times New Roman" w:eastAsia="Times New Roman" w:hAnsi="Times New Roman" w:cs="Times New Roman"/>
@@ -4532,12 +4515,7 @@
           <w14:ligatures w14:val="none"/>
         </w:rPr>
       </w:pPr>
-      <w:bookmarkStart w:id="17" w:name="_Toc188233151"/>
-    </w:p>
-    <w:p>
-      <w:pPr>
-        <w:spacing w:before="100" w:beforeAutospacing="1" w:after="100" w:afterAutospacing="1" w:line="240" w:lineRule="auto"/>
-        <w:outlineLvl w:val="1"/>
+      <w:r>
         <w:rPr>
           <w:rFonts w:ascii="Times New Roman" w:eastAsia="Times New Roman" w:hAnsi="Times New Roman" w:cs="Times New Roman"/>
           <w:b/>
@@ -4548,7 +4526,8 @@
           <w:lang w:val="en-US" w:eastAsia="fr-FR"/>
           <w14:ligatures w14:val="none"/>
         </w:rPr>
-      </w:pPr>
+        <w:t>6</w:t>
+      </w:r>
       <w:r>
         <w:rPr>
           <w:rFonts w:ascii="Times New Roman" w:eastAsia="Times New Roman" w:hAnsi="Times New Roman" w:cs="Times New Roman"/>
@@ -4560,7 +4539,7 @@
           <w:lang w:val="en-US" w:eastAsia="fr-FR"/>
           <w14:ligatures w14:val="none"/>
         </w:rPr>
-        <w:t>6. Testing on Real-World Images</w:t>
+        <w:t>. Challenges and Future Work</w:t>
       </w:r>
       <w:bookmarkEnd w:id="17"/>
     </w:p>
@@ -4579,7 +4558,7 @@
           <w14:ligatures w14:val="none"/>
         </w:rPr>
       </w:pPr>
-      <w:bookmarkStart w:id="18" w:name="_Toc188233152"/>
+      <w:bookmarkStart w:id="18" w:name="_Toc188233155"/>
       <w:r>
         <w:rPr>
           <w:rFonts w:ascii="Times New Roman" w:eastAsia="Times New Roman" w:hAnsi="Times New Roman" w:cs="Times New Roman"/>
@@ -4591,157 +4570,9 @@
           <w:lang w:val="en-US" w:eastAsia="fr-FR"/>
           <w14:ligatures w14:val="none"/>
         </w:rPr>
-        <w:t>6.1 Testing Pipeline</w:t>
-      </w:r>
-      <w:bookmarkEnd w:id="18"/>
-    </w:p>
-    <w:p>
-      <w:pPr>
-        <w:spacing w:before="100" w:beforeAutospacing="1" w:after="100" w:afterAutospacing="1" w:line="240" w:lineRule="auto"/>
-        <w:rPr>
-          <w:rFonts w:ascii="Times New Roman" w:eastAsia="Times New Roman" w:hAnsi="Times New Roman" w:cs="Times New Roman"/>
-          <w:kern w:val="0"/>
-          <w:sz w:val="24"/>
-          <w:szCs w:val="24"/>
-          <w:lang w:eastAsia="fr-FR"/>
-          <w14:ligatures w14:val="none"/>
-        </w:rPr>
-      </w:pPr>
-      <w:r>
-        <w:rPr>
-          <w:rFonts w:ascii="Times New Roman" w:eastAsia="Times New Roman" w:hAnsi="Times New Roman" w:cs="Times New Roman"/>
-          <w:kern w:val="0"/>
-          <w:sz w:val="24"/>
-          <w:szCs w:val="24"/>
-          <w:lang w:val="en-US" w:eastAsia="fr-FR"/>
-          <w14:ligatures w14:val="none"/>
-        </w:rPr>
-        <w:t xml:space="preserve">The trained models were tested on unseen driving images to evaluate their practical performance. </w:t>
-      </w:r>
-      <w:r>
-        <w:rPr>
-          <w:rFonts w:ascii="Times New Roman" w:eastAsia="Times New Roman" w:hAnsi="Times New Roman" w:cs="Times New Roman"/>
-          <w:kern w:val="0"/>
-          <w:sz w:val="24"/>
-          <w:szCs w:val="24"/>
-          <w:lang w:eastAsia="fr-FR"/>
-          <w14:ligatures w14:val="none"/>
-        </w:rPr>
-        <w:t xml:space="preserve">The process </w:t>
-      </w:r>
-      <w:proofErr w:type="spellStart"/>
-      <w:r>
-        <w:rPr>
-          <w:rFonts w:ascii="Times New Roman" w:eastAsia="Times New Roman" w:hAnsi="Times New Roman" w:cs="Times New Roman"/>
-          <w:kern w:val="0"/>
-          <w:sz w:val="24"/>
-          <w:szCs w:val="24"/>
-          <w:lang w:eastAsia="fr-FR"/>
-          <w14:ligatures w14:val="none"/>
-        </w:rPr>
-        <w:t>involved</w:t>
-      </w:r>
-      <w:proofErr w:type="spellEnd"/>
-      <w:r>
-        <w:rPr>
-          <w:rFonts w:ascii="Times New Roman" w:eastAsia="Times New Roman" w:hAnsi="Times New Roman" w:cs="Times New Roman"/>
-          <w:kern w:val="0"/>
-          <w:sz w:val="24"/>
-          <w:szCs w:val="24"/>
-          <w:lang w:eastAsia="fr-FR"/>
-          <w14:ligatures w14:val="none"/>
-        </w:rPr>
-        <w:t>:</w:t>
-      </w:r>
-    </w:p>
-    <w:p>
-      <w:pPr>
-        <w:numPr>
-          <w:ilvl w:val="0"/>
-          <w:numId w:val="20"/>
-        </w:numPr>
-        <w:spacing w:before="100" w:beforeAutospacing="1" w:after="100" w:afterAutospacing="1" w:line="240" w:lineRule="auto"/>
-        <w:rPr>
-          <w:rFonts w:ascii="Times New Roman" w:eastAsia="Times New Roman" w:hAnsi="Times New Roman" w:cs="Times New Roman"/>
-          <w:kern w:val="0"/>
-          <w:sz w:val="24"/>
-          <w:szCs w:val="24"/>
-          <w:lang w:val="en-US" w:eastAsia="fr-FR"/>
-          <w14:ligatures w14:val="none"/>
-        </w:rPr>
-      </w:pPr>
-      <w:r>
-        <w:rPr>
-          <w:rFonts w:ascii="Times New Roman" w:eastAsia="Times New Roman" w:hAnsi="Times New Roman" w:cs="Times New Roman"/>
-          <w:kern w:val="0"/>
-          <w:sz w:val="24"/>
-          <w:szCs w:val="24"/>
-          <w:lang w:val="en-US" w:eastAsia="fr-FR"/>
-          <w14:ligatures w14:val="none"/>
-        </w:rPr>
-        <w:t>Preprocessing the input image to match the model’s input dimensions.</w:t>
-      </w:r>
-    </w:p>
-    <w:p>
-      <w:pPr>
-        <w:numPr>
-          <w:ilvl w:val="0"/>
-          <w:numId w:val="20"/>
-        </w:numPr>
-        <w:spacing w:before="100" w:beforeAutospacing="1" w:after="100" w:afterAutospacing="1" w:line="240" w:lineRule="auto"/>
-        <w:rPr>
-          <w:rFonts w:ascii="Times New Roman" w:eastAsia="Times New Roman" w:hAnsi="Times New Roman" w:cs="Times New Roman"/>
-          <w:kern w:val="0"/>
-          <w:sz w:val="24"/>
-          <w:szCs w:val="24"/>
-          <w:lang w:val="en-US" w:eastAsia="fr-FR"/>
-          <w14:ligatures w14:val="none"/>
-        </w:rPr>
-      </w:pPr>
-      <w:r>
-        <w:rPr>
-          <w:rFonts w:ascii="Times New Roman" w:eastAsia="Times New Roman" w:hAnsi="Times New Roman" w:cs="Times New Roman"/>
-          <w:kern w:val="0"/>
-          <w:sz w:val="24"/>
-          <w:szCs w:val="24"/>
-          <w:lang w:val="en-US" w:eastAsia="fr-FR"/>
-          <w14:ligatures w14:val="none"/>
-        </w:rPr>
-        <w:t>Passing the image through the trained model to generate a segmentation mask.</w:t>
-      </w:r>
-    </w:p>
-    <w:p>
-      <w:pPr>
-        <w:numPr>
-          <w:ilvl w:val="0"/>
-          <w:numId w:val="20"/>
-        </w:numPr>
-        <w:spacing w:before="100" w:beforeAutospacing="1" w:after="100" w:afterAutospacing="1" w:line="240" w:lineRule="auto"/>
-        <w:rPr>
-          <w:rFonts w:ascii="Times New Roman" w:eastAsia="Times New Roman" w:hAnsi="Times New Roman" w:cs="Times New Roman"/>
-          <w:kern w:val="0"/>
-          <w:sz w:val="24"/>
-          <w:szCs w:val="24"/>
-          <w:lang w:val="en-US" w:eastAsia="fr-FR"/>
-          <w14:ligatures w14:val="none"/>
-        </w:rPr>
-      </w:pPr>
-      <w:r>
-        <w:rPr>
-          <w:rFonts w:ascii="Times New Roman" w:eastAsia="Times New Roman" w:hAnsi="Times New Roman" w:cs="Times New Roman"/>
-          <w:kern w:val="0"/>
-          <w:sz w:val="24"/>
-          <w:szCs w:val="24"/>
-          <w:lang w:val="en-US" w:eastAsia="fr-FR"/>
-          <w14:ligatures w14:val="none"/>
-        </w:rPr>
-        <w:t>Overlaying the mask on the original image to visualize the drivable areas.</w:t>
-      </w:r>
-    </w:p>
-    <w:p>
-      <w:pPr>
-        <w:spacing w:before="100" w:beforeAutospacing="1" w:after="100" w:afterAutospacing="1" w:line="240" w:lineRule="auto"/>
-        <w:outlineLvl w:val="2"/>
+        <w:t>6</w:t>
+      </w:r>
+      <w:r>
         <w:rPr>
           <w:rFonts w:ascii="Times New Roman" w:eastAsia="Times New Roman" w:hAnsi="Times New Roman" w:cs="Times New Roman"/>
           <w:b/>
@@ -4752,125 +4583,9 @@
           <w:lang w:val="en-US" w:eastAsia="fr-FR"/>
           <w14:ligatures w14:val="none"/>
         </w:rPr>
-      </w:pPr>
-      <w:bookmarkStart w:id="19" w:name="_Toc188233153"/>
-      <w:r>
-        <w:rPr>
-          <w:rFonts w:ascii="Times New Roman" w:eastAsia="Times New Roman" w:hAnsi="Times New Roman" w:cs="Times New Roman"/>
-          <w:b/>
-          <w:bCs/>
-          <w:kern w:val="0"/>
-          <w:sz w:val="27"/>
-          <w:szCs w:val="27"/>
-          <w:lang w:val="en-US" w:eastAsia="fr-FR"/>
-          <w14:ligatures w14:val="none"/>
-        </w:rPr>
-        <w:t>6.2 Results</w:t>
-      </w:r>
-      <w:bookmarkEnd w:id="19"/>
-    </w:p>
-    <w:p>
-      <w:pPr>
-        <w:spacing w:before="100" w:beforeAutospacing="1" w:after="100" w:afterAutospacing="1" w:line="240" w:lineRule="auto"/>
-        <w:rPr>
-          <w:rFonts w:ascii="Times New Roman" w:eastAsia="Times New Roman" w:hAnsi="Times New Roman" w:cs="Times New Roman"/>
-          <w:kern w:val="0"/>
-          <w:sz w:val="24"/>
-          <w:szCs w:val="24"/>
-          <w:lang w:val="en-US" w:eastAsia="fr-FR"/>
-          <w14:ligatures w14:val="none"/>
-        </w:rPr>
-      </w:pPr>
-      <w:r>
-        <w:rPr>
-          <w:rFonts w:ascii="Times New Roman" w:eastAsia="Times New Roman" w:hAnsi="Times New Roman" w:cs="Times New Roman"/>
-          <w:kern w:val="0"/>
-          <w:sz w:val="24"/>
-          <w:szCs w:val="24"/>
-          <w:lang w:val="en-US" w:eastAsia="fr-FR"/>
-          <w14:ligatures w14:val="none"/>
-        </w:rPr>
-        <w:lastRenderedPageBreak/>
-        <w:t>Both models successfully identified drivable areas in most images. DeepLabV3 demonstrated superior performance, particularly in challenging scenarios involving shadows, poor lighting, and occlusions. U-Net provided smoother predictions but lacked the robustness of DeepLabV3 in complex environments.</w:t>
-      </w:r>
-    </w:p>
-    <w:p>
-      <w:pPr>
-        <w:spacing w:before="100" w:beforeAutospacing="1" w:after="100" w:afterAutospacing="1" w:line="240" w:lineRule="auto"/>
-        <w:outlineLvl w:val="1"/>
-        <w:rPr>
-          <w:rFonts w:ascii="Times New Roman" w:eastAsia="Times New Roman" w:hAnsi="Times New Roman" w:cs="Times New Roman"/>
-          <w:b/>
-          <w:bCs/>
-          <w:kern w:val="0"/>
-          <w:sz w:val="36"/>
-          <w:szCs w:val="36"/>
-          <w:lang w:val="en-US" w:eastAsia="fr-FR"/>
-          <w14:ligatures w14:val="none"/>
-        </w:rPr>
-      </w:pPr>
-      <w:bookmarkStart w:id="20" w:name="_Toc188233154"/>
-    </w:p>
-    <w:p>
-      <w:pPr>
-        <w:spacing w:before="100" w:beforeAutospacing="1" w:after="100" w:afterAutospacing="1" w:line="240" w:lineRule="auto"/>
-        <w:outlineLvl w:val="1"/>
-        <w:rPr>
-          <w:rFonts w:ascii="Times New Roman" w:eastAsia="Times New Roman" w:hAnsi="Times New Roman" w:cs="Times New Roman"/>
-          <w:b/>
-          <w:bCs/>
-          <w:kern w:val="0"/>
-          <w:sz w:val="36"/>
-          <w:szCs w:val="36"/>
-          <w:lang w:val="en-US" w:eastAsia="fr-FR"/>
-          <w14:ligatures w14:val="none"/>
-        </w:rPr>
-      </w:pPr>
-      <w:r>
-        <w:rPr>
-          <w:rFonts w:ascii="Times New Roman" w:eastAsia="Times New Roman" w:hAnsi="Times New Roman" w:cs="Times New Roman"/>
-          <w:b/>
-          <w:bCs/>
-          <w:kern w:val="0"/>
-          <w:sz w:val="36"/>
-          <w:szCs w:val="36"/>
-          <w:lang w:val="en-US" w:eastAsia="fr-FR"/>
-          <w14:ligatures w14:val="none"/>
-        </w:rPr>
-        <w:t>7. Challenges and Future Work</w:t>
-      </w:r>
-      <w:bookmarkEnd w:id="20"/>
-    </w:p>
-    <w:p>
-      <w:pPr>
-        <w:spacing w:before="100" w:beforeAutospacing="1" w:after="100" w:afterAutospacing="1" w:line="240" w:lineRule="auto"/>
-        <w:outlineLvl w:val="2"/>
-        <w:rPr>
-          <w:rFonts w:ascii="Times New Roman" w:eastAsia="Times New Roman" w:hAnsi="Times New Roman" w:cs="Times New Roman"/>
-          <w:b/>
-          <w:bCs/>
-          <w:kern w:val="0"/>
-          <w:sz w:val="27"/>
-          <w:szCs w:val="27"/>
-          <w:lang w:val="en-US" w:eastAsia="fr-FR"/>
-          <w14:ligatures w14:val="none"/>
-        </w:rPr>
-      </w:pPr>
-      <w:bookmarkStart w:id="21" w:name="_Toc188233155"/>
-      <w:r>
-        <w:rPr>
-          <w:rFonts w:ascii="Times New Roman" w:eastAsia="Times New Roman" w:hAnsi="Times New Roman" w:cs="Times New Roman"/>
-          <w:b/>
-          <w:bCs/>
-          <w:kern w:val="0"/>
-          <w:sz w:val="27"/>
-          <w:szCs w:val="27"/>
-          <w:lang w:val="en-US" w:eastAsia="fr-FR"/>
-          <w14:ligatures w14:val="none"/>
-        </w:rPr>
-        <w:t>7.1 Challenges</w:t>
-      </w:r>
-      <w:bookmarkEnd w:id="21"/>
+        <w:t>.1 Challenges</w:t>
+      </w:r>
+      <w:bookmarkEnd w:id="18"/>
     </w:p>
     <w:p>
       <w:pPr>
@@ -5010,7 +4725,7 @@
           <w14:ligatures w14:val="none"/>
         </w:rPr>
       </w:pPr>
-      <w:bookmarkStart w:id="22" w:name="_Toc188233156"/>
+      <w:bookmarkStart w:id="19" w:name="_Toc188233156"/>
       <w:r>
         <w:rPr>
           <w:rFonts w:ascii="Times New Roman" w:eastAsia="Times New Roman" w:hAnsi="Times New Roman" w:cs="Times New Roman"/>
@@ -5022,9 +4737,22 @@
           <w:lang w:eastAsia="fr-FR"/>
           <w14:ligatures w14:val="none"/>
         </w:rPr>
-        <w:t>7.2 Future Directions</w:t>
-      </w:r>
-      <w:bookmarkEnd w:id="22"/>
+        <w:t>6</w:t>
+      </w:r>
+      <w:r>
+        <w:rPr>
+          <w:rFonts w:ascii="Times New Roman" w:eastAsia="Times New Roman" w:hAnsi="Times New Roman" w:cs="Times New Roman"/>
+          <w:b/>
+          <w:bCs/>
+          <w:kern w:val="0"/>
+          <w:sz w:val="27"/>
+          <w:szCs w:val="27"/>
+          <w:lang w:eastAsia="fr-FR"/>
+          <w14:ligatures w14:val="none"/>
+        </w:rPr>
+        <w:t>.2 Future Directions</w:t>
+      </w:r>
+      <w:bookmarkEnd w:id="19"/>
     </w:p>
     <w:p>
       <w:pPr>
@@ -5135,6 +4863,7 @@
           <w:lang w:val="en-US" w:eastAsia="fr-FR"/>
           <w14:ligatures w14:val="none"/>
         </w:rPr>
+        <w:lastRenderedPageBreak/>
         <w:t>Integration with Other Systems</w:t>
       </w:r>
       <w:r>
@@ -5164,7 +4893,7 @@
           <w14:ligatures w14:val="none"/>
         </w:rPr>
       </w:pPr>
-      <w:bookmarkStart w:id="23" w:name="_Toc188233157"/>
+      <w:bookmarkStart w:id="20" w:name="_Toc188233157"/>
     </w:p>
     <w:p>
       <w:pPr>
@@ -5192,9 +4921,24 @@
           <w:lang w:val="en-US" w:eastAsia="fr-FR"/>
           <w14:ligatures w14:val="none"/>
         </w:rPr>
-        <w:t>8. Conclusion</w:t>
-      </w:r>
-      <w:bookmarkEnd w:id="23"/>
+        <w:t>7</w:t>
+      </w:r>
+      <w:bookmarkStart w:id="21" w:name="_GoBack"/>
+      <w:bookmarkEnd w:id="21"/>
+      <w:r>
+        <w:rPr>
+          <w:rFonts w:ascii="Times New Roman" w:eastAsia="Times New Roman" w:hAnsi="Times New Roman" w:cs="Times New Roman"/>
+          <w:b/>
+          <w:bCs/>
+          <w:kern w:val="0"/>
+          <w:sz w:val="36"/>
+          <w:szCs w:val="36"/>
+          <w:lang w:val="en-US" w:eastAsia="fr-FR"/>
+          <w14:ligatures w14:val="none"/>
+        </w:rPr>
+        <w:t>. Conclusion</w:t>
+      </w:r>
+      <w:bookmarkEnd w:id="20"/>
     </w:p>
     <w:p>
       <w:pPr>
@@ -5239,7 +4983,7 @@
 </file>
 
 <file path=word/endnotes.xml><?xml version="1.0" encoding="utf-8"?>
-<w:endnotes xmlns:wpc="http://schemas.microsoft.com/office/word/2010/wordprocessingCanvas" xmlns:cx="http://schemas.microsoft.com/office/drawing/2014/chartex" xmlns:cx1="http://schemas.microsoft.com/office/drawing/2015/9/8/chartex" xmlns:cx2="http://schemas.microsoft.com/office/drawing/2015/10/21/chartex" xmlns:cx3="http://schemas.microsoft.com/office/drawing/2016/5/9/chartex" xmlns:cx4="http://schemas.microsoft.com/office/drawing/2016/5/10/chartex" xmlns:cx5="http://schemas.microsoft.com/office/drawing/2016/5/11/chartex" xmlns:cx6="http://schemas.microsoft.com/office/drawing/2016/5/12/chartex" xmlns:cx7="http://schemas.microsoft.com/office/drawing/2016/5/13/chartex" xmlns:cx8="http://schemas.microsoft.com/office/drawing/2016/5/14/chartex" xmlns:mc="http://schemas.openxmlformats.org/markup-compatibility/2006" xmlns:aink="http://schemas.microsoft.com/office/drawing/2016/ink" xmlns:am3d="http://schemas.microsoft.com/office/drawing/2017/model3d" xmlns:o="urn:schemas-microsoft-com:office:office" xmlns:oel="http://schemas.microsoft.com/office/2019/extlst" xmlns:r="http://schemas.openxmlformats.org/officeDocument/2006/relationships" xmlns:m="http://schemas.openxmlformats.org/officeDocument/2006/math" xmlns:v="urn:schemas-microsoft-com:vml" xmlns:wp14="http://schemas.microsoft.com/office/word/2010/wordprocessingDrawing" xmlns:wp="http://schemas.openxmlformats.org/drawingml/2006/wordprocessingDrawing" xmlns:w10="urn:schemas-microsoft-com:office:word" xmlns:w="http://schemas.openxmlformats.org/wordprocessingml/2006/main" xmlns:w14="http://schemas.microsoft.com/office/word/2010/wordml" xmlns:w15="http://schemas.microsoft.com/office/word/2012/wordml" xmlns:w16cex="http://schemas.microsoft.com/office/word/2018/wordml/cex" xmlns:w16cid="http://schemas.microsoft.com/office/word/2016/wordml/cid" xmlns:w16="http://schemas.microsoft.com/office/word/2018/wordml" xmlns:w16du="http://schemas.microsoft.com/office/word/2023/wordml/word16du" xmlns:w16sdtdh="http://schemas.microsoft.com/office/word/2020/wordml/sdtdatahash" xmlns:w16sdtfl="http://schemas.microsoft.com/office/word/2024/wordml/sdtformatlock" xmlns:w16se="http://schemas.microsoft.com/office/word/2015/wordml/symex" xmlns:wpg="http://schemas.microsoft.com/office/word/2010/wordprocessingGroup" xmlns:wpi="http://schemas.microsoft.com/office/word/2010/wordprocessingInk" xmlns:wne="http://schemas.microsoft.com/office/word/2006/wordml" xmlns:wps="http://schemas.microsoft.com/office/word/2010/wordprocessingShape" mc:Ignorable="w14 w15 w16se w16cid w16 w16cex w16sdtdh w16sdtfl w16du wp14">
+<w:endnotes xmlns:wpc="http://schemas.microsoft.com/office/word/2010/wordprocessingCanvas" xmlns:cx="http://schemas.microsoft.com/office/drawing/2014/chartex" xmlns:mc="http://schemas.openxmlformats.org/markup-compatibility/2006" xmlns:o="urn:schemas-microsoft-com:office:office" xmlns:r="http://schemas.openxmlformats.org/officeDocument/2006/relationships" xmlns:m="http://schemas.openxmlformats.org/officeDocument/2006/math" xmlns:v="urn:schemas-microsoft-com:vml" xmlns:wp14="http://schemas.microsoft.com/office/word/2010/wordprocessingDrawing" xmlns:wp="http://schemas.openxmlformats.org/drawingml/2006/wordprocessingDrawing" xmlns:w10="urn:schemas-microsoft-com:office:word" xmlns:w="http://schemas.openxmlformats.org/wordprocessingml/2006/main" xmlns:w14="http://schemas.microsoft.com/office/word/2010/wordml" xmlns:w15="http://schemas.microsoft.com/office/word/2012/wordml" xmlns:w16se="http://schemas.microsoft.com/office/word/2015/wordml/symex" xmlns:wpg="http://schemas.microsoft.com/office/word/2010/wordprocessingGroup" xmlns:wpi="http://schemas.microsoft.com/office/word/2010/wordprocessingInk" xmlns:wne="http://schemas.microsoft.com/office/word/2006/wordml" xmlns:wps="http://schemas.microsoft.com/office/word/2010/wordprocessingShape" mc:Ignorable="w14 w15 w16se wp14">
   <w:endnote w:type="separator" w:id="-1">
     <w:p>
       <w:pPr>
@@ -5264,7 +5008,7 @@
 </file>
 
 <file path=word/footer1.xml><?xml version="1.0" encoding="utf-8"?>
-<w:ftr xmlns:wpc="http://schemas.microsoft.com/office/word/2010/wordprocessingCanvas" xmlns:cx="http://schemas.microsoft.com/office/drawing/2014/chartex" xmlns:cx1="http://schemas.microsoft.com/office/drawing/2015/9/8/chartex" xmlns:cx2="http://schemas.microsoft.com/office/drawing/2015/10/21/chartex" xmlns:cx3="http://schemas.microsoft.com/office/drawing/2016/5/9/chartex" xmlns:cx4="http://schemas.microsoft.com/office/drawing/2016/5/10/chartex" xmlns:cx5="http://schemas.microsoft.com/office/drawing/2016/5/11/chartex" xmlns:cx6="http://schemas.microsoft.com/office/drawing/2016/5/12/chartex" xmlns:cx7="http://schemas.microsoft.com/office/drawing/2016/5/13/chartex" xmlns:cx8="http://schemas.microsoft.com/office/drawing/2016/5/14/chartex" xmlns:mc="http://schemas.openxmlformats.org/markup-compatibility/2006" xmlns:aink="http://schemas.microsoft.com/office/drawing/2016/ink" xmlns:am3d="http://schemas.microsoft.com/office/drawing/2017/model3d" xmlns:o="urn:schemas-microsoft-com:office:office" xmlns:oel="http://schemas.microsoft.com/office/2019/extlst" xmlns:r="http://schemas.openxmlformats.org/officeDocument/2006/relationships" xmlns:m="http://schemas.openxmlformats.org/officeDocument/2006/math" xmlns:v="urn:schemas-microsoft-com:vml" xmlns:wp14="http://schemas.microsoft.com/office/word/2010/wordprocessingDrawing" xmlns:wp="http://schemas.openxmlformats.org/drawingml/2006/wordprocessingDrawing" xmlns:w10="urn:schemas-microsoft-com:office:word" xmlns:w="http://schemas.openxmlformats.org/wordprocessingml/2006/main" xmlns:w14="http://schemas.microsoft.com/office/word/2010/wordml" xmlns:w15="http://schemas.microsoft.com/office/word/2012/wordml" xmlns:w16cex="http://schemas.microsoft.com/office/word/2018/wordml/cex" xmlns:w16cid="http://schemas.microsoft.com/office/word/2016/wordml/cid" xmlns:w16="http://schemas.microsoft.com/office/word/2018/wordml" xmlns:w16du="http://schemas.microsoft.com/office/word/2023/wordml/word16du" xmlns:w16sdtdh="http://schemas.microsoft.com/office/word/2020/wordml/sdtdatahash" xmlns:w16sdtfl="http://schemas.microsoft.com/office/word/2024/wordml/sdtformatlock" xmlns:w16se="http://schemas.microsoft.com/office/word/2015/wordml/symex" xmlns:wpg="http://schemas.microsoft.com/office/word/2010/wordprocessingGroup" xmlns:wpi="http://schemas.microsoft.com/office/word/2010/wordprocessingInk" xmlns:wne="http://schemas.microsoft.com/office/word/2006/wordml" xmlns:wps="http://schemas.microsoft.com/office/word/2010/wordprocessingShape" mc:Ignorable="w14 w15 w16se w16cid w16 w16cex w16sdtdh w16sdtfl w16du wp14">
+<w:ftr xmlns:wpc="http://schemas.microsoft.com/office/word/2010/wordprocessingCanvas" xmlns:cx="http://schemas.microsoft.com/office/drawing/2014/chartex" xmlns:mc="http://schemas.openxmlformats.org/markup-compatibility/2006" xmlns:o="urn:schemas-microsoft-com:office:office" xmlns:r="http://schemas.openxmlformats.org/officeDocument/2006/relationships" xmlns:m="http://schemas.openxmlformats.org/officeDocument/2006/math" xmlns:v="urn:schemas-microsoft-com:vml" xmlns:wp14="http://schemas.microsoft.com/office/word/2010/wordprocessingDrawing" xmlns:wp="http://schemas.openxmlformats.org/drawingml/2006/wordprocessingDrawing" xmlns:w10="urn:schemas-microsoft-com:office:word" xmlns:w="http://schemas.openxmlformats.org/wordprocessingml/2006/main" xmlns:w14="http://schemas.microsoft.com/office/word/2010/wordml" xmlns:w15="http://schemas.microsoft.com/office/word/2012/wordml" xmlns:w16se="http://schemas.microsoft.com/office/word/2015/wordml/symex" xmlns:wpg="http://schemas.microsoft.com/office/word/2010/wordprocessingGroup" xmlns:wpi="http://schemas.microsoft.com/office/word/2010/wordprocessingInk" xmlns:wne="http://schemas.microsoft.com/office/word/2006/wordml" xmlns:wps="http://schemas.microsoft.com/office/word/2010/wordprocessingShape" mc:Ignorable="w14 w15 w16se wp14">
   <w:sdt>
     <w:sdtPr>
       <w:id w:val="399102753"/>
@@ -5308,8 +5052,9 @@
         <w:r>
           <w:rPr>
             <w:rFonts w:asciiTheme="majorBidi" w:hAnsiTheme="majorBidi" w:cstheme="majorBidi"/>
+            <w:noProof/>
           </w:rPr>
-          <w:t>2</w:t>
+          <w:t>4</w:t>
         </w:r>
         <w:r>
           <w:rPr>
@@ -5329,7 +5074,7 @@
 </file>
 
 <file path=word/footnotes.xml><?xml version="1.0" encoding="utf-8"?>
-<w:footnotes xmlns:wpc="http://schemas.microsoft.com/office/word/2010/wordprocessingCanvas" xmlns:cx="http://schemas.microsoft.com/office/drawing/2014/chartex" xmlns:cx1="http://schemas.microsoft.com/office/drawing/2015/9/8/chartex" xmlns:cx2="http://schemas.microsoft.com/office/drawing/2015/10/21/chartex" xmlns:cx3="http://schemas.microsoft.com/office/drawing/2016/5/9/chartex" xmlns:cx4="http://schemas.microsoft.com/office/drawing/2016/5/10/chartex" xmlns:cx5="http://schemas.microsoft.com/office/drawing/2016/5/11/chartex" xmlns:cx6="http://schemas.microsoft.com/office/drawing/2016/5/12/chartex" xmlns:cx7="http://schemas.microsoft.com/office/drawing/2016/5/13/chartex" xmlns:cx8="http://schemas.microsoft.com/office/drawing/2016/5/14/chartex" xmlns:mc="http://schemas.openxmlformats.org/markup-compatibility/2006" xmlns:aink="http://schemas.microsoft.com/office/drawing/2016/ink" xmlns:am3d="http://schemas.microsoft.com/office/drawing/2017/model3d" xmlns:o="urn:schemas-microsoft-com:office:office" xmlns:oel="http://schemas.microsoft.com/office/2019/extlst" xmlns:r="http://schemas.openxmlformats.org/officeDocument/2006/relationships" xmlns:m="http://schemas.openxmlformats.org/officeDocument/2006/math" xmlns:v="urn:schemas-microsoft-com:vml" xmlns:wp14="http://schemas.microsoft.com/office/word/2010/wordprocessingDrawing" xmlns:wp="http://schemas.openxmlformats.org/drawingml/2006/wordprocessingDrawing" xmlns:w10="urn:schemas-microsoft-com:office:word" xmlns:w="http://schemas.openxmlformats.org/wordprocessingml/2006/main" xmlns:w14="http://schemas.microsoft.com/office/word/2010/wordml" xmlns:w15="http://schemas.microsoft.com/office/word/2012/wordml" xmlns:w16cex="http://schemas.microsoft.com/office/word/2018/wordml/cex" xmlns:w16cid="http://schemas.microsoft.com/office/word/2016/wordml/cid" xmlns:w16="http://schemas.microsoft.com/office/word/2018/wordml" xmlns:w16du="http://schemas.microsoft.com/office/word/2023/wordml/word16du" xmlns:w16sdtdh="http://schemas.microsoft.com/office/word/2020/wordml/sdtdatahash" xmlns:w16sdtfl="http://schemas.microsoft.com/office/word/2024/wordml/sdtformatlock" xmlns:w16se="http://schemas.microsoft.com/office/word/2015/wordml/symex" xmlns:wpg="http://schemas.microsoft.com/office/word/2010/wordprocessingGroup" xmlns:wpi="http://schemas.microsoft.com/office/word/2010/wordprocessingInk" xmlns:wne="http://schemas.microsoft.com/office/word/2006/wordml" xmlns:wps="http://schemas.microsoft.com/office/word/2010/wordprocessingShape" mc:Ignorable="w14 w15 w16se w16cid w16 w16cex w16sdtdh w16sdtfl w16du wp14">
+<w:footnotes xmlns:wpc="http://schemas.microsoft.com/office/word/2010/wordprocessingCanvas" xmlns:cx="http://schemas.microsoft.com/office/drawing/2014/chartex" xmlns:mc="http://schemas.openxmlformats.org/markup-compatibility/2006" xmlns:o="urn:schemas-microsoft-com:office:office" xmlns:r="http://schemas.openxmlformats.org/officeDocument/2006/relationships" xmlns:m="http://schemas.openxmlformats.org/officeDocument/2006/math" xmlns:v="urn:schemas-microsoft-com:vml" xmlns:wp14="http://schemas.microsoft.com/office/word/2010/wordprocessingDrawing" xmlns:wp="http://schemas.openxmlformats.org/drawingml/2006/wordprocessingDrawing" xmlns:w10="urn:schemas-microsoft-com:office:word" xmlns:w="http://schemas.openxmlformats.org/wordprocessingml/2006/main" xmlns:w14="http://schemas.microsoft.com/office/word/2010/wordml" xmlns:w15="http://schemas.microsoft.com/office/word/2012/wordml" xmlns:w16se="http://schemas.microsoft.com/office/word/2015/wordml/symex" xmlns:wpg="http://schemas.microsoft.com/office/word/2010/wordprocessingGroup" xmlns:wpi="http://schemas.microsoft.com/office/word/2010/wordprocessingInk" xmlns:wne="http://schemas.microsoft.com/office/word/2006/wordml" xmlns:wps="http://schemas.microsoft.com/office/word/2010/wordprocessingShape" mc:Ignorable="w14 w15 w16se wp14">
   <w:footnote w:type="separator" w:id="-1">
     <w:p>
       <w:pPr>
@@ -5354,7 +5099,7 @@
 </file>
 
 <file path=word/numbering.xml><?xml version="1.0" encoding="utf-8"?>
-<w:numbering xmlns:wpc="http://schemas.microsoft.com/office/word/2010/wordprocessingCanvas" xmlns:cx="http://schemas.microsoft.com/office/drawing/2014/chartex" xmlns:cx1="http://schemas.microsoft.com/office/drawing/2015/9/8/chartex" xmlns:cx2="http://schemas.microsoft.com/office/drawing/2015/10/21/chartex" xmlns:cx3="http://schemas.microsoft.com/office/drawing/2016/5/9/chartex" xmlns:cx4="http://schemas.microsoft.com/office/drawing/2016/5/10/chartex" xmlns:cx5="http://schemas.microsoft.com/office/drawing/2016/5/11/chartex" xmlns:cx6="http://schemas.microsoft.com/office/drawing/2016/5/12/chartex" xmlns:cx7="http://schemas.microsoft.com/office/drawing/2016/5/13/chartex" xmlns:cx8="http://schemas.microsoft.com/office/drawing/2016/5/14/chartex" xmlns:mc="http://schemas.openxmlformats.org/markup-compatibility/2006" xmlns:aink="http://schemas.microsoft.com/office/drawing/2016/ink" xmlns:am3d="http://schemas.microsoft.com/office/drawing/2017/model3d" xmlns:o="urn:schemas-microsoft-com:office:office" xmlns:oel="http://schemas.microsoft.com/office/2019/extlst" xmlns:r="http://schemas.openxmlformats.org/officeDocument/2006/relationships" xmlns:m="http://schemas.openxmlformats.org/officeDocument/2006/math" xmlns:v="urn:schemas-microsoft-com:vml" xmlns:wp14="http://schemas.microsoft.com/office/word/2010/wordprocessingDrawing" xmlns:wp="http://schemas.openxmlformats.org/drawingml/2006/wordprocessingDrawing" xmlns:w10="urn:schemas-microsoft-com:office:word" xmlns:w="http://schemas.openxmlformats.org/wordprocessingml/2006/main" xmlns:w14="http://schemas.microsoft.com/office/word/2010/wordml" xmlns:w15="http://schemas.microsoft.com/office/word/2012/wordml" xmlns:w16cex="http://schemas.microsoft.com/office/word/2018/wordml/cex" xmlns:w16cid="http://schemas.microsoft.com/office/word/2016/wordml/cid" xmlns:w16="http://schemas.microsoft.com/office/word/2018/wordml" xmlns:w16du="http://schemas.microsoft.com/office/word/2023/wordml/word16du" xmlns:w16sdtdh="http://schemas.microsoft.com/office/word/2020/wordml/sdtdatahash" xmlns:w16sdtfl="http://schemas.microsoft.com/office/word/2024/wordml/sdtformatlock" xmlns:w16se="http://schemas.microsoft.com/office/word/2015/wordml/symex" xmlns:wpg="http://schemas.microsoft.com/office/word/2010/wordprocessingGroup" xmlns:wpi="http://schemas.microsoft.com/office/word/2010/wordprocessingInk" xmlns:wne="http://schemas.microsoft.com/office/word/2006/wordml" xmlns:wps="http://schemas.microsoft.com/office/word/2010/wordprocessingShape" mc:Ignorable="w14 w15 w16se w16cid w16 w16cex w16sdtdh w16sdtfl w16du wp14">
+<w:numbering xmlns:wpc="http://schemas.microsoft.com/office/word/2010/wordprocessingCanvas" xmlns:cx="http://schemas.microsoft.com/office/drawing/2014/chartex" xmlns:mc="http://schemas.openxmlformats.org/markup-compatibility/2006" xmlns:o="urn:schemas-microsoft-com:office:office" xmlns:r="http://schemas.openxmlformats.org/officeDocument/2006/relationships" xmlns:m="http://schemas.openxmlformats.org/officeDocument/2006/math" xmlns:v="urn:schemas-microsoft-com:vml" xmlns:wp14="http://schemas.microsoft.com/office/word/2010/wordprocessingDrawing" xmlns:wp="http://schemas.openxmlformats.org/drawingml/2006/wordprocessingDrawing" xmlns:w10="urn:schemas-microsoft-com:office:word" xmlns:w="http://schemas.openxmlformats.org/wordprocessingml/2006/main" xmlns:w14="http://schemas.microsoft.com/office/word/2010/wordml" xmlns:w15="http://schemas.microsoft.com/office/word/2012/wordml" xmlns:w16se="http://schemas.microsoft.com/office/word/2015/wordml/symex" xmlns:wpg="http://schemas.microsoft.com/office/word/2010/wordprocessingGroup" xmlns:wpi="http://schemas.microsoft.com/office/word/2010/wordprocessingInk" xmlns:wne="http://schemas.microsoft.com/office/word/2006/wordml" xmlns:wps="http://schemas.microsoft.com/office/word/2010/wordprocessingShape" mc:Ignorable="w14 w15 w16se wp14">
   <w:abstractNum w:abstractNumId="0" w15:restartNumberingAfterBreak="0">
     <w:nsid w:val="0449011E"/>
     <w:multiLevelType w:val="multilevel"/>
@@ -8489,77 +8234,77 @@
       </w:rPr>
     </w:lvl>
   </w:abstractNum>
-  <w:num w:numId="1" w16cid:durableId="1075591335">
+  <w:num w:numId="1">
     <w:abstractNumId w:val="14"/>
   </w:num>
-  <w:num w:numId="2" w16cid:durableId="1152522240">
+  <w:num w:numId="2">
     <w:abstractNumId w:val="9"/>
   </w:num>
-  <w:num w:numId="3" w16cid:durableId="216865540">
+  <w:num w:numId="3">
     <w:abstractNumId w:val="21"/>
   </w:num>
-  <w:num w:numId="4" w16cid:durableId="1354572712">
+  <w:num w:numId="4">
     <w:abstractNumId w:val="2"/>
   </w:num>
-  <w:num w:numId="5" w16cid:durableId="471750687">
+  <w:num w:numId="5">
     <w:abstractNumId w:val="5"/>
   </w:num>
-  <w:num w:numId="6" w16cid:durableId="1556306938">
+  <w:num w:numId="6">
     <w:abstractNumId w:val="17"/>
   </w:num>
-  <w:num w:numId="7" w16cid:durableId="1924025159">
+  <w:num w:numId="7">
     <w:abstractNumId w:val="16"/>
   </w:num>
-  <w:num w:numId="8" w16cid:durableId="1333491270">
+  <w:num w:numId="8">
     <w:abstractNumId w:val="11"/>
   </w:num>
-  <w:num w:numId="9" w16cid:durableId="1604805066">
+  <w:num w:numId="9">
     <w:abstractNumId w:val="13"/>
   </w:num>
-  <w:num w:numId="10" w16cid:durableId="771974908">
+  <w:num w:numId="10">
     <w:abstractNumId w:val="15"/>
   </w:num>
-  <w:num w:numId="11" w16cid:durableId="206912718">
+  <w:num w:numId="11">
     <w:abstractNumId w:val="3"/>
   </w:num>
-  <w:num w:numId="12" w16cid:durableId="1817139942">
+  <w:num w:numId="12">
     <w:abstractNumId w:val="4"/>
   </w:num>
-  <w:num w:numId="13" w16cid:durableId="120418198">
+  <w:num w:numId="13">
     <w:abstractNumId w:val="19"/>
   </w:num>
-  <w:num w:numId="14" w16cid:durableId="347949030">
+  <w:num w:numId="14">
     <w:abstractNumId w:val="7"/>
   </w:num>
-  <w:num w:numId="15" w16cid:durableId="47731951">
+  <w:num w:numId="15">
     <w:abstractNumId w:val="18"/>
   </w:num>
-  <w:num w:numId="16" w16cid:durableId="1687945426">
+  <w:num w:numId="16">
     <w:abstractNumId w:val="12"/>
   </w:num>
-  <w:num w:numId="17" w16cid:durableId="604114924">
+  <w:num w:numId="17">
     <w:abstractNumId w:val="8"/>
   </w:num>
-  <w:num w:numId="18" w16cid:durableId="1650356421">
+  <w:num w:numId="18">
     <w:abstractNumId w:val="20"/>
   </w:num>
-  <w:num w:numId="19" w16cid:durableId="1932666743">
+  <w:num w:numId="19">
     <w:abstractNumId w:val="0"/>
   </w:num>
-  <w:num w:numId="20" w16cid:durableId="1743016352">
+  <w:num w:numId="20">
     <w:abstractNumId w:val="10"/>
   </w:num>
-  <w:num w:numId="21" w16cid:durableId="850991625">
+  <w:num w:numId="21">
     <w:abstractNumId w:val="6"/>
   </w:num>
-  <w:num w:numId="22" w16cid:durableId="1112821095">
+  <w:num w:numId="22">
     <w:abstractNumId w:val="1"/>
   </w:num>
 </w:numbering>
 </file>
 
 <file path=word/styles.xml><?xml version="1.0" encoding="utf-8"?>
-<w:styles xmlns:mc="http://schemas.openxmlformats.org/markup-compatibility/2006" xmlns:r="http://schemas.openxmlformats.org/officeDocument/2006/relationships" xmlns:w="http://schemas.openxmlformats.org/wordprocessingml/2006/main" xmlns:w14="http://schemas.microsoft.com/office/word/2010/wordml" xmlns:w15="http://schemas.microsoft.com/office/word/2012/wordml" xmlns:w16cex="http://schemas.microsoft.com/office/word/2018/wordml/cex" xmlns:w16cid="http://schemas.microsoft.com/office/word/2016/wordml/cid" xmlns:w16="http://schemas.microsoft.com/office/word/2018/wordml" xmlns:w16du="http://schemas.microsoft.com/office/word/2023/wordml/word16du" xmlns:w16sdtdh="http://schemas.microsoft.com/office/word/2020/wordml/sdtdatahash" xmlns:w16sdtfl="http://schemas.microsoft.com/office/word/2024/wordml/sdtformatlock" xmlns:w16se="http://schemas.microsoft.com/office/word/2015/wordml/symex" mc:Ignorable="w14 w15 w16se w16cid w16 w16cex w16sdtdh w16sdtfl w16du">
+<w:styles xmlns:mc="http://schemas.openxmlformats.org/markup-compatibility/2006" xmlns:r="http://schemas.openxmlformats.org/officeDocument/2006/relationships" xmlns:w="http://schemas.openxmlformats.org/wordprocessingml/2006/main" xmlns:w14="http://schemas.microsoft.com/office/word/2010/wordml" xmlns:w15="http://schemas.microsoft.com/office/word/2012/wordml" xmlns:w16se="http://schemas.microsoft.com/office/word/2015/wordml/symex" mc:Ignorable="w14 w15 w16se">
   <w:docDefaults>
     <w:rPrDefault>
       <w:rPr>
@@ -8577,7 +8322,7 @@
       </w:pPr>
     </w:pPrDefault>
   </w:docDefaults>
-  <w:latentStyles w:defLockedState="0" w:defUIPriority="99" w:defSemiHidden="0" w:defUnhideWhenUsed="0" w:defQFormat="0" w:count="376">
+  <w:latentStyles w:defLockedState="0" w:defUIPriority="99" w:defSemiHidden="0" w:defUnhideWhenUsed="0" w:defQFormat="0" w:count="371">
     <w:lsdException w:name="Normal" w:uiPriority="0" w:qFormat="1"/>
     <w:lsdException w:name="heading 1" w:uiPriority="9" w:qFormat="1"/>
     <w:lsdException w:name="heading 2" w:semiHidden="1" w:uiPriority="9" w:unhideWhenUsed="1" w:qFormat="1"/>
@@ -8949,11 +8694,6 @@
     <w:lsdException w:name="List Table 5 Dark Accent 6" w:uiPriority="50"/>
     <w:lsdException w:name="List Table 6 Colorful Accent 6" w:uiPriority="51"/>
     <w:lsdException w:name="List Table 7 Colorful Accent 6" w:uiPriority="52"/>
-    <w:lsdException w:name="Mention" w:semiHidden="1" w:unhideWhenUsed="1"/>
-    <w:lsdException w:name="Smart Hyperlink" w:semiHidden="1" w:unhideWhenUsed="1"/>
-    <w:lsdException w:name="Hashtag" w:semiHidden="1" w:unhideWhenUsed="1"/>
-    <w:lsdException w:name="Unresolved Mention" w:semiHidden="1" w:unhideWhenUsed="1"/>
-    <w:lsdException w:name="Smart Link" w:semiHidden="1" w:unhideWhenUsed="1"/>
   </w:latentStyles>
   <w:style w:type="paragraph" w:default="1" w:styleId="Normal">
     <w:name w:val="Normal"/>
@@ -9161,6 +8901,7 @@
   <w:style w:type="character" w:default="1" w:styleId="Policepardfaut">
     <w:name w:val="Default Paragraph Font"/>
     <w:uiPriority w:val="1"/>
+    <w:semiHidden/>
     <w:unhideWhenUsed/>
   </w:style>
   <w:style w:type="table" w:default="1" w:styleId="TableauNormal">
@@ -9413,7 +9154,7 @@
       <w:contextualSpacing/>
     </w:pPr>
   </w:style>
-  <w:style w:type="character" w:styleId="Accentuationintense">
+  <w:style w:type="character" w:styleId="Emphaseintense">
     <w:name w:val="Intense Emphasis"/>
     <w:basedOn w:val="Policepardfaut"/>
     <w:uiPriority w:val="21"/>
@@ -9908,7 +9649,7 @@
 </file>
 
 <file path=customXml/itemProps1.xml><?xml version="1.0" encoding="utf-8"?>
-<ds:datastoreItem xmlns:ds="http://schemas.openxmlformats.org/officeDocument/2006/customXml" ds:itemID="{BE31E17C-F0ED-4540-BD1D-3D271C67F801}">
+<ds:datastoreItem xmlns:ds="http://schemas.openxmlformats.org/officeDocument/2006/customXml" ds:itemID="{A692A018-70E8-47C0-949F-7C2BB393921B}">
   <ds:schemaRefs>
     <ds:schemaRef ds:uri="http://schemas.openxmlformats.org/officeDocument/2006/bibliography"/>
   </ds:schemaRefs>
